--- a/Docs/Stories/Story 3.4.docx
+++ b/Docs/Stories/Story 3.4.docx
@@ -113,14 +113,7 @@
                 <w:sz w:val="24"/>
                 <w:szCs w:val="24"/>
               </w:rPr>
-              <w:t xml:space="preserve">                                          Story ID</w:t>
-            </w:r>
-            <w:r>
-              <w:rPr>
-                <w:sz w:val="24"/>
-                <w:szCs w:val="24"/>
-              </w:rPr>
-              <w:t xml:space="preserve">  3.4</w:t>
+              <w:t xml:space="preserve">                                          Story ID  3.4</w:t>
             </w:r>
           </w:p>
           <w:p>
@@ -289,31 +282,47 @@
                 <w:sz w:val="24"/>
                 <w:szCs w:val="24"/>
               </w:rPr>
-              <w:t>, medium, low, very low     Iteration number</w:t>
-            </w:r>
-            <w:r>
-              <w:rPr>
-                <w:sz w:val="24"/>
-                <w:szCs w:val="24"/>
-              </w:rPr>
-              <w:t xml:space="preserve">  3</w:t>
-            </w:r>
-          </w:p>
-          <w:p>
-            <w:pPr>
-              <w:spacing w:after="0" w:line="240" w:lineRule="auto"/>
-              <w:rPr>
-                <w:sz w:val="24"/>
-                <w:szCs w:val="24"/>
-              </w:rPr>
-            </w:pPr>
-            <w:r>
-              <w:rPr>
-                <w:sz w:val="24"/>
-                <w:szCs w:val="24"/>
-              </w:rPr>
-              <w:t>Date started                                                                          Date finished</w:t>
-            </w:r>
+              <w:t>, medium, low, very low     Iteration number  3</w:t>
+            </w:r>
+          </w:p>
+          <w:p>
+            <w:pPr>
+              <w:spacing w:after="0" w:line="240" w:lineRule="auto"/>
+              <w:rPr>
+                <w:sz w:val="24"/>
+                <w:szCs w:val="24"/>
+              </w:rPr>
+            </w:pPr>
+            <w:r>
+              <w:rPr>
+                <w:sz w:val="24"/>
+                <w:szCs w:val="24"/>
+              </w:rPr>
+              <w:t xml:space="preserve">Date started      </w:t>
+            </w:r>
+            <w:r>
+              <w:rPr>
+                <w:sz w:val="24"/>
+                <w:szCs w:val="24"/>
+              </w:rPr>
+              <w:t>2022/4/18</w:t>
+            </w:r>
+            <w:r>
+              <w:rPr>
+                <w:sz w:val="24"/>
+                <w:szCs w:val="24"/>
+              </w:rPr>
+              <w:t xml:space="preserve">                                            Date finished</w:t>
+            </w:r>
+            <w:r>
+              <w:rPr>
+                <w:sz w:val="24"/>
+                <w:szCs w:val="24"/>
+              </w:rPr>
+              <w:t xml:space="preserve"> 2022/4/26</w:t>
+            </w:r>
+            <w:bookmarkStart w:id="0" w:name="_GoBack"/>
+            <w:bookmarkEnd w:id="0"/>
           </w:p>
         </w:tc>
       </w:tr>
@@ -427,8 +436,6 @@
               </w:rPr>
               <w:t>- Verify that software returns to welcome page after 120 seconds</w:t>
             </w:r>
-            <w:bookmarkStart w:id="0" w:name="_GoBack"/>
-            <w:bookmarkEnd w:id="0"/>
           </w:p>
         </w:tc>
       </w:tr>
@@ -579,7 +586,7 @@
     <w:lsdException w:qFormat="1" w:unhideWhenUsed="0" w:uiPriority="10" w:semiHidden="0" w:name="Title"/>
     <w:lsdException w:uiPriority="99" w:name="Closing"/>
     <w:lsdException w:uiPriority="99" w:name="Signature"/>
-    <w:lsdException w:qFormat="1" w:uiPriority="1" w:name="Default Paragraph Font"/>
+    <w:lsdException w:qFormat="1" w:uiPriority="1" w:semiHidden="0" w:name="Default Paragraph Font"/>
     <w:lsdException w:uiPriority="99" w:name="Body Text"/>
     <w:lsdException w:uiPriority="99" w:name="Body Text Indent"/>
     <w:lsdException w:uiPriority="99" w:name="List Continue"/>
@@ -617,7 +624,7 @@
     <w:lsdException w:uiPriority="99" w:name="HTML Sample"/>
     <w:lsdException w:uiPriority="99" w:name="HTML Typewriter"/>
     <w:lsdException w:uiPriority="99" w:name="HTML Variable"/>
-    <w:lsdException w:uiPriority="99" w:name="Normal Table"/>
+    <w:lsdException w:qFormat="1" w:uiPriority="99" w:semiHidden="0" w:name="Normal Table"/>
     <w:lsdException w:uiPriority="99" w:name="annotation subject"/>
     <w:lsdException w:uiPriority="99" w:name="Table Simple 1"/>
     <w:lsdException w:uiPriority="99" w:name="Table Simple 2"/>
@@ -786,6 +793,7 @@
   <w:style w:type="table" w:default="1" w:styleId="3">
     <w:name w:val="Normal Table"/>
     <w:unhideWhenUsed/>
+    <w:qFormat/>
     <w:uiPriority w:val="99"/>
     <w:tblPr>
       <w:tblCellMar>
